--- a/Новый документ.docx
+++ b/Новый документ.docx
@@ -2461,6 +2461,136 @@
           <w:rtl w:val="0"/>
         </w:rPr>
         <w:t xml:space="preserve">} </w:t>
+      </w:r>
+    </w:p>
+    <w:p>
+      <w:pPr>
+        <w:rPr>
+          <w:rFonts w:ascii="Times New Roman" w:cs="Times New Roman" w:eastAsia="Times New Roman" w:hAnsi="Times New Roman"/>
+          <w:color w:val="404040"/>
+          <w:sz w:val="28"/>
+          <w:szCs w:val="28"/>
+        </w:rPr>
+      </w:pPr>
+      <w:r>
+        <w:rPr>
+          <w:rtl w:val="0"/>
+        </w:rPr>
+      </w:r>
+    </w:p>
+    <w:p>
+      <w:pPr>
+        <w:rPr>
+          <w:rFonts w:ascii="Times New Roman" w:cs="Times New Roman" w:eastAsia="Times New Roman" w:hAnsi="Times New Roman"/>
+          <w:color w:val="404040"/>
+          <w:sz w:val="28"/>
+          <w:szCs w:val="28"/>
+        </w:rPr>
+      </w:pPr>
+      <w:r>
+        <w:rPr>
+          <w:rtl w:val="0"/>
+        </w:rPr>
+      </w:r>
+    </w:p>
+    <w:p>
+      <w:pPr>
+        <w:rPr>
+          <w:rFonts w:ascii="Times New Roman" w:cs="Times New Roman" w:eastAsia="Times New Roman" w:hAnsi="Times New Roman"/>
+          <w:color w:val="404040"/>
+          <w:sz w:val="28"/>
+          <w:szCs w:val="28"/>
+        </w:rPr>
+      </w:pPr>
+      <w:r>
+        <w:rPr>
+          <w:rtl w:val="0"/>
+        </w:rPr>
+      </w:r>
+    </w:p>
+    <w:p>
+      <w:pPr>
+        <w:rPr>
+          <w:rFonts w:ascii="Times New Roman" w:cs="Times New Roman" w:eastAsia="Times New Roman" w:hAnsi="Times New Roman"/>
+          <w:color w:val="404040"/>
+          <w:sz w:val="28"/>
+          <w:szCs w:val="28"/>
+        </w:rPr>
+      </w:pPr>
+      <w:r>
+        <w:rPr>
+          <w:rtl w:val="0"/>
+        </w:rPr>
+      </w:r>
+    </w:p>
+    <w:p>
+      <w:pPr>
+        <w:rPr>
+          <w:rFonts w:ascii="Times New Roman" w:cs="Times New Roman" w:eastAsia="Times New Roman" w:hAnsi="Times New Roman"/>
+          <w:color w:val="404040"/>
+          <w:sz w:val="28"/>
+          <w:szCs w:val="28"/>
+        </w:rPr>
+      </w:pPr>
+      <w:r>
+        <w:rPr>
+          <w:rtl w:val="0"/>
+        </w:rPr>
+      </w:r>
+    </w:p>
+    <w:p>
+      <w:pPr>
+        <w:rPr>
+          <w:rFonts w:ascii="Times New Roman" w:cs="Times New Roman" w:eastAsia="Times New Roman" w:hAnsi="Times New Roman"/>
+          <w:color w:val="404040"/>
+          <w:sz w:val="28"/>
+          <w:szCs w:val="28"/>
+        </w:rPr>
+      </w:pPr>
+      <w:r>
+        <w:rPr>
+          <w:rtl w:val="0"/>
+        </w:rPr>
+      </w:r>
+    </w:p>
+    <w:p>
+      <w:pPr>
+        <w:rPr>
+          <w:rFonts w:ascii="Times New Roman" w:cs="Times New Roman" w:eastAsia="Times New Roman" w:hAnsi="Times New Roman"/>
+          <w:color w:val="404040"/>
+          <w:sz w:val="28"/>
+          <w:szCs w:val="28"/>
+        </w:rPr>
+      </w:pPr>
+      <w:r>
+        <w:rPr>
+          <w:rFonts w:ascii="Times New Roman" w:cs="Times New Roman" w:eastAsia="Times New Roman" w:hAnsi="Times New Roman"/>
+          <w:color w:val="404040"/>
+          <w:sz w:val="28"/>
+          <w:szCs w:val="28"/>
+          <w:rtl w:val="0"/>
+        </w:rPr>
+        <w:t xml:space="preserve">Ссылка на видео:</w:t>
+      </w:r>
+    </w:p>
+    <w:p>
+      <w:pPr>
+        <w:rPr>
+          <w:rFonts w:ascii="Times New Roman" w:cs="Times New Roman" w:eastAsia="Times New Roman" w:hAnsi="Times New Roman"/>
+          <w:color w:val="404040"/>
+          <w:sz w:val="28"/>
+          <w:szCs w:val="28"/>
+        </w:rPr>
+      </w:pPr>
+      <w:r>
+        <w:rPr>
+          <w:rFonts w:ascii="Times New Roman" w:cs="Times New Roman" w:eastAsia="Times New Roman" w:hAnsi="Times New Roman"/>
+          <w:color w:val="404040"/>
+          <w:sz w:val="28"/>
+          <w:szCs w:val="28"/>
+          <w:rtl w:val="0"/>
+        </w:rPr>
+        <w:t xml:space="preserve">https://rutube.ru/video/private/52e4ba19dbc6d78eb2b40e52fe7e458a/?p=fzl_QV6Za8Iy5Qtf2iRpkQ</w:t>
       </w:r>
     </w:p>
     <w:sectPr>
